--- a/Lösungen.docx
+++ b/Lösungen.docx
@@ -109,7 +109,6 @@
         </w:rPr>
         <w:br/>
       </w:r>
-      <w:proofErr w:type="spellStart"/>
       <w:r>
         <w:rPr>
           <w:rFonts w:ascii="Arial" w:hAnsi="Arial" w:cs="Arial"/>
@@ -119,19 +118,7 @@
           <w:szCs w:val="23"/>
           <w:lang w:val="en-US"/>
         </w:rPr>
-        <w:t>Yannik</w:t>
-      </w:r>
-      <w:proofErr w:type="spellEnd"/>
-      <w:r>
-        <w:rPr>
-          <w:rFonts w:ascii="Arial" w:hAnsi="Arial" w:cs="Arial"/>
-          <w:b/>
-          <w:bCs/>
-          <w:sz w:val="23"/>
-          <w:szCs w:val="23"/>
-          <w:lang w:val="en-US"/>
-        </w:rPr>
-        <w:t xml:space="preserve"> H</w:t>
+        <w:t>Yannik H</w:t>
       </w:r>
       <w:r>
         <w:rPr>
@@ -413,12 +400,7 @@
         <w:t xml:space="preserve">s ist egal </w:t>
       </w:r>
       <w:r>
-        <w:t>in welchem Zustand sic</w:t>
-      </w:r>
-      <w:bookmarkStart w:id="3" w:name="_GoBack"/>
-      <w:bookmarkEnd w:id="3"/>
-      <w:r>
-        <w:t>h die Bestellung befindet.</w:t>
+        <w:t>in welchem Zustand sich die Bestellung befindet.</w:t>
       </w:r>
     </w:p>
     <w:p>
@@ -465,8 +447,8 @@
           <w:u w:val="single"/>
         </w:rPr>
       </w:pPr>
-      <w:bookmarkStart w:id="4" w:name="OLE_LINK5"/>
-      <w:bookmarkStart w:id="5" w:name="OLE_LINK6"/>
+      <w:bookmarkStart w:id="3" w:name="OLE_LINK5"/>
+      <w:bookmarkStart w:id="4" w:name="OLE_LINK6"/>
       <w:r>
         <w:rPr>
           <w:rFonts w:ascii="Arial" w:hAnsi="Arial" w:cs="Arial"/>
@@ -476,18 +458,18 @@
         </w:rPr>
         <w:t>Aufgabe</w:t>
       </w:r>
+      <w:bookmarkEnd w:id="3"/>
       <w:bookmarkEnd w:id="4"/>
-      <w:bookmarkEnd w:id="5"/>
-      <w:r>
-        <w:rPr>
-          <w:rFonts w:ascii="Arial" w:hAnsi="Arial" w:cs="Arial"/>
-          <w:b/>
-          <w:bCs/>
-          <w:u w:val="single"/>
-        </w:rPr>
-        <w:br/>
-      </w:r>
-      <w:bookmarkStart w:id="6" w:name="OLE_LINK1"/>
+      <w:r>
+        <w:rPr>
+          <w:rFonts w:ascii="Arial" w:hAnsi="Arial" w:cs="Arial"/>
+          <w:b/>
+          <w:bCs/>
+          <w:u w:val="single"/>
+        </w:rPr>
+        <w:br/>
+      </w:r>
+      <w:bookmarkStart w:id="5" w:name="OLE_LINK1"/>
       <w:r>
         <w:rPr>
           <w:rFonts w:ascii="Arial" w:hAnsi="Arial" w:cs="Arial"/>
@@ -578,7 +560,7 @@
         <w:t xml:space="preserve"> Attribute deklariert werden und Java dies nicht anzeigt.</w:t>
       </w:r>
     </w:p>
-    <w:bookmarkEnd w:id="6"/>
+    <w:bookmarkEnd w:id="5"/>
     <w:p>
       <w:pPr>
         <w:pStyle w:val="Listenabsatz"/>
@@ -601,16 +583,16 @@
           <w:rFonts w:ascii="Arial" w:hAnsi="Arial" w:cs="Arial"/>
           <w:b/>
           <w:bCs/>
-          <w:color w:val="FF0000"/>
-          <w:u w:val="single"/>
-        </w:rPr>
-      </w:pPr>
-      <w:r>
-        <w:rPr>
-          <w:rFonts w:ascii="Arial" w:hAnsi="Arial" w:cs="Arial"/>
-          <w:b/>
-          <w:bCs/>
-          <w:color w:val="FF0000"/>
+          <w:color w:val="000000" w:themeColor="text1"/>
+          <w:u w:val="single"/>
+        </w:rPr>
+      </w:pPr>
+      <w:r>
+        <w:rPr>
+          <w:rFonts w:ascii="Arial" w:hAnsi="Arial" w:cs="Arial"/>
+          <w:b/>
+          <w:bCs/>
+          <w:color w:val="000000" w:themeColor="text1"/>
           <w:u w:val="single"/>
         </w:rPr>
         <w:t>Aufgabe</w:t>
@@ -623,15 +605,15 @@
           <w:rFonts w:ascii="Arial" w:hAnsi="Arial" w:cs="Arial"/>
           <w:b/>
           <w:bCs/>
-          <w:color w:val="FF0000"/>
-          <w:u w:val="single"/>
-        </w:rPr>
-      </w:pPr>
-      <w:r>
-        <w:rPr>
-          <w:rFonts w:ascii="Arial" w:hAnsi="Arial" w:cs="Arial"/>
-          <w:bCs/>
-          <w:color w:val="FF0000"/>
+          <w:color w:val="000000" w:themeColor="text1"/>
+          <w:u w:val="single"/>
+        </w:rPr>
+      </w:pPr>
+      <w:r>
+        <w:rPr>
+          <w:rFonts w:ascii="Arial" w:hAnsi="Arial" w:cs="Arial"/>
+          <w:bCs/>
+          <w:color w:val="000000" w:themeColor="text1"/>
         </w:rPr>
         <w:t>1. Falsch – Eine Klasse kann mehrere Interfaces haben.</w:t>
       </w:r>
@@ -639,7 +621,7 @@
         <w:rPr>
           <w:rFonts w:ascii="Arial" w:hAnsi="Arial" w:cs="Arial"/>
           <w:bCs/>
-          <w:color w:val="FF0000"/>
+          <w:color w:val="000000" w:themeColor="text1"/>
         </w:rPr>
         <w:br/>
         <w:t>2. Richtig</w:t>
@@ -648,7 +630,7 @@
         <w:rPr>
           <w:rFonts w:ascii="Arial" w:hAnsi="Arial" w:cs="Arial"/>
           <w:bCs/>
-          <w:color w:val="FF0000"/>
+          <w:color w:val="000000" w:themeColor="text1"/>
         </w:rPr>
         <w:br/>
         <w:t>3. Falsch</w:t>
@@ -657,7 +639,7 @@
         <w:rPr>
           <w:rFonts w:ascii="Arial" w:hAnsi="Arial" w:cs="Arial"/>
           <w:bCs/>
-          <w:color w:val="FF0000"/>
+          <w:color w:val="000000" w:themeColor="text1"/>
         </w:rPr>
         <w:br/>
         <w:t xml:space="preserve">4. Falsch </w:t>
@@ -861,13 +843,15 @@
         <w:rPr>
           <w:rFonts w:ascii="Arial" w:hAnsi="Arial" w:cs="Arial"/>
           <w:bCs/>
-        </w:rPr>
-      </w:pPr>
-      <w:r>
-        <w:rPr>
-          <w:rFonts w:ascii="Arial" w:hAnsi="Arial" w:cs="Arial"/>
-          <w:b/>
-          <w:bCs/>
+          <w:color w:val="000000" w:themeColor="text1"/>
+        </w:rPr>
+      </w:pPr>
+      <w:r>
+        <w:rPr>
+          <w:rFonts w:ascii="Arial" w:hAnsi="Arial" w:cs="Arial"/>
+          <w:b/>
+          <w:bCs/>
+          <w:color w:val="000000" w:themeColor="text1"/>
           <w:u w:val="single"/>
         </w:rPr>
         <w:t>Aufgabe</w:t>
@@ -877,29 +861,34 @@
           <w:rFonts w:ascii="Arial" w:hAnsi="Arial" w:cs="Arial"/>
           <w:b/>
           <w:bCs/>
-          <w:u w:val="single"/>
-        </w:rPr>
-        <w:br/>
-      </w:r>
-      <w:r>
-        <w:rPr>
-          <w:rFonts w:ascii="Arial" w:hAnsi="Arial" w:cs="Arial"/>
-          <w:bCs/>
+          <w:color w:val="000000" w:themeColor="text1"/>
+          <w:u w:val="single"/>
+        </w:rPr>
+        <w:br/>
+      </w:r>
+      <w:r>
+        <w:rPr>
+          <w:rFonts w:ascii="Arial" w:hAnsi="Arial" w:cs="Arial"/>
+          <w:bCs/>
+          <w:color w:val="000000" w:themeColor="text1"/>
         </w:rPr>
         <w:t xml:space="preserve">1. </w:t>
       </w:r>
-      <w:r>
-        <w:rPr>
-          <w:rFonts w:ascii="Arial" w:hAnsi="Arial" w:cs="Arial"/>
-          <w:bCs/>
-          <w:color w:val="FF0000"/>
-        </w:rPr>
-        <w:t>(Richtig)</w:t>
-      </w:r>
-      <w:r>
-        <w:rPr>
-          <w:rFonts w:ascii="Arial" w:hAnsi="Arial" w:cs="Arial"/>
-          <w:bCs/>
+      <w:bookmarkStart w:id="6" w:name="_GoBack"/>
+      <w:bookmarkEnd w:id="6"/>
+      <w:r>
+        <w:rPr>
+          <w:rFonts w:ascii="Arial" w:hAnsi="Arial" w:cs="Arial"/>
+          <w:bCs/>
+          <w:color w:val="000000" w:themeColor="text1"/>
+        </w:rPr>
+        <w:t>Richtig</w:t>
+      </w:r>
+      <w:r>
+        <w:rPr>
+          <w:rFonts w:ascii="Arial" w:hAnsi="Arial" w:cs="Arial"/>
+          <w:bCs/>
+          <w:color w:val="000000" w:themeColor="text1"/>
         </w:rPr>
         <w:br/>
         <w:t>2. Richtig (Da Z ein zwingender Bestandteil von W ist)</w:t>
@@ -908,40 +897,19 @@
         <w:rPr>
           <w:rFonts w:ascii="Arial" w:hAnsi="Arial" w:cs="Arial"/>
           <w:bCs/>
-        </w:rPr>
-        <w:br/>
-        <w:t xml:space="preserve">3. </w:t>
-      </w:r>
-      <w:r>
-        <w:rPr>
-          <w:rFonts w:ascii="Arial" w:hAnsi="Arial" w:cs="Arial"/>
-          <w:bCs/>
-          <w:color w:val="FF0000"/>
-        </w:rPr>
-        <w:t>Richtig</w:t>
-      </w:r>
-      <w:r>
-        <w:rPr>
-          <w:rFonts w:ascii="Arial" w:hAnsi="Arial" w:cs="Arial"/>
-          <w:bCs/>
-          <w:color w:val="FF0000"/>
-        </w:rPr>
-        <w:br/>
-      </w:r>
-      <w:r>
-        <w:rPr>
-          <w:rFonts w:ascii="Arial" w:hAnsi="Arial" w:cs="Arial"/>
-          <w:bCs/>
-        </w:rPr>
-        <w:t xml:space="preserve">4. </w:t>
-      </w:r>
-      <w:r>
-        <w:rPr>
-          <w:rFonts w:ascii="Arial" w:hAnsi="Arial" w:cs="Arial"/>
-          <w:bCs/>
-          <w:color w:val="FF0000"/>
-        </w:rPr>
-        <w:t>Richtig</w:t>
+          <w:color w:val="000000" w:themeColor="text1"/>
+        </w:rPr>
+        <w:br/>
+        <w:t>3. Richtig</w:t>
+      </w:r>
+      <w:r>
+        <w:rPr>
+          <w:rFonts w:ascii="Arial" w:hAnsi="Arial" w:cs="Arial"/>
+          <w:bCs/>
+          <w:color w:val="000000" w:themeColor="text1"/>
+        </w:rPr>
+        <w:br/>
+        <w:t>4. Richtig</w:t>
       </w:r>
     </w:p>
     <w:p>
